--- a/练习记录/大一下期末/范院长期末.docx
+++ b/练习记录/大一下期末/范院长期末.docx
@@ -104,7 +104,28 @@
           <w:szCs w:val="21"/>
           <w:u w:val="single"/>
         </w:rPr>
-        <w:t xml:space="preserve">          </w:t>
+        <w:t xml:space="preserve">      </w:t>
+      </w:r>
+      <w:r>
+        <w:rPr>
+          <w:rFonts w:hint="eastAsia" w:ascii="Times New Roman" w:hAnsi="Times New Roman"/>
+          <w:b/>
+          <w:bCs/>
+          <w:szCs w:val="21"/>
+          <w:u w:val="single"/>
+          <w:lang w:val="en-US" w:eastAsia="zh-CN"/>
+        </w:rPr>
+        <w:t>23</w:t>
+      </w:r>
+      <w:r>
+        <w:rPr>
+          <w:rFonts w:hint="eastAsia" w:ascii="Times New Roman" w:hAnsi="Times New Roman"/>
+          <w:b/>
+          <w:bCs/>
+          <w:szCs w:val="21"/>
+          <w:u w:val="single"/>
+        </w:rPr>
+        <w:t xml:space="preserve">    </w:t>
       </w:r>
       <w:r>
         <w:rPr>
@@ -149,8 +170,6 @@
         </w:rPr>
         <w:t>#include&lt;stdio.h&gt;</w:t>
       </w:r>
-      <w:bookmarkStart w:id="0" w:name="_GoBack"/>
-      <w:bookmarkEnd w:id="0"/>
     </w:p>
     <w:p>
       <w:pPr>
@@ -617,7 +636,28 @@
           <w:szCs w:val="21"/>
           <w:u w:val="single"/>
         </w:rPr>
-        <w:t xml:space="preserve">          </w:t>
+        <w:t xml:space="preserve">      </w:t>
+      </w:r>
+      <w:r>
+        <w:rPr>
+          <w:rFonts w:hint="eastAsia" w:ascii="Times New Roman" w:hAnsi="Times New Roman"/>
+          <w:b/>
+          <w:bCs/>
+          <w:szCs w:val="21"/>
+          <w:u w:val="single"/>
+          <w:lang w:val="en-US" w:eastAsia="zh-CN"/>
+        </w:rPr>
+        <w:t>1，2</w:t>
+      </w:r>
+      <w:r>
+        <w:rPr>
+          <w:rFonts w:hint="eastAsia" w:ascii="Times New Roman" w:hAnsi="Times New Roman"/>
+          <w:b/>
+          <w:bCs/>
+          <w:szCs w:val="21"/>
+          <w:u w:val="single"/>
+        </w:rPr>
+        <w:t xml:space="preserve">    </w:t>
       </w:r>
       <w:r>
         <w:rPr>
@@ -1045,7 +1085,28 @@
           <w:szCs w:val="21"/>
           <w:u w:val="single"/>
         </w:rPr>
-        <w:t xml:space="preserve">          </w:t>
+        <w:t xml:space="preserve">  </w:t>
+      </w:r>
+      <w:r>
+        <w:rPr>
+          <w:rFonts w:hint="eastAsia" w:ascii="Times New Roman" w:hAnsi="Times New Roman"/>
+          <w:b/>
+          <w:bCs/>
+          <w:szCs w:val="21"/>
+          <w:u w:val="single"/>
+          <w:lang w:val="en-US" w:eastAsia="zh-CN"/>
+        </w:rPr>
+        <w:t>2，4，6，8，10</w:t>
+      </w:r>
+      <w:r>
+        <w:rPr>
+          <w:rFonts w:hint="eastAsia" w:ascii="Times New Roman" w:hAnsi="Times New Roman"/>
+          <w:b/>
+          <w:bCs/>
+          <w:szCs w:val="21"/>
+          <w:u w:val="single"/>
+        </w:rPr>
+        <w:t xml:space="preserve">        </w:t>
       </w:r>
       <w:r>
         <w:rPr>
@@ -1458,7 +1519,28 @@
           <w:szCs w:val="21"/>
           <w:u w:val="single"/>
         </w:rPr>
-        <w:t xml:space="preserve">        </w:t>
+        <w:t xml:space="preserve"> </w:t>
+      </w:r>
+      <w:r>
+        <w:rPr>
+          <w:rFonts w:hint="eastAsia" w:ascii="Times New Roman" w:hAnsi="Times New Roman"/>
+          <w:b/>
+          <w:bCs/>
+          <w:szCs w:val="21"/>
+          <w:u w:val="single"/>
+          <w:lang w:val="en-US" w:eastAsia="zh-CN"/>
+        </w:rPr>
+        <w:t>1，2，3</w:t>
+      </w:r>
+      <w:r>
+        <w:rPr>
+          <w:rFonts w:hint="eastAsia" w:ascii="Times New Roman" w:hAnsi="Times New Roman"/>
+          <w:b/>
+          <w:bCs/>
+          <w:szCs w:val="21"/>
+          <w:u w:val="single"/>
+        </w:rPr>
+        <w:t xml:space="preserve">       </w:t>
       </w:r>
       <w:r>
         <w:rPr>
@@ -1925,7 +2007,24 @@
           <w:szCs w:val="21"/>
           <w:u w:val="single"/>
         </w:rPr>
-        <w:t xml:space="preserve">                </w:t>
+        <w:t xml:space="preserve">   </w:t>
+      </w:r>
+      <w:r>
+        <w:rPr>
+          <w:rFonts w:hint="eastAsia" w:ascii="Times New Roman" w:hAnsi="Times New Roman"/>
+          <w:szCs w:val="21"/>
+          <w:u w:val="single"/>
+          <w:lang w:val="en-US" w:eastAsia="zh-CN"/>
+        </w:rPr>
+        <w:t>9，11，9，10</w:t>
+      </w:r>
+      <w:r>
+        <w:rPr>
+          <w:rFonts w:hint="eastAsia" w:ascii="Times New Roman" w:hAnsi="Times New Roman"/>
+          <w:szCs w:val="21"/>
+          <w:u w:val="single"/>
+        </w:rPr>
+        <w:t xml:space="preserve">             </w:t>
       </w:r>
       <w:r>
         <w:rPr>
@@ -2122,7 +2221,24 @@
           <w:szCs w:val="21"/>
           <w:u w:val="single"/>
         </w:rPr>
-        <w:t xml:space="preserve">           </w:t>
+        <w:t xml:space="preserve">  </w:t>
+      </w:r>
+      <w:r>
+        <w:rPr>
+          <w:rFonts w:hint="eastAsia" w:ascii="Times New Roman" w:hAnsi="Times New Roman"/>
+          <w:szCs w:val="21"/>
+          <w:u w:val="single"/>
+          <w:lang w:val="en-US" w:eastAsia="zh-CN"/>
+        </w:rPr>
+        <w:t>1，2，3，4</w:t>
+      </w:r>
+      <w:r>
+        <w:rPr>
+          <w:rFonts w:hint="eastAsia" w:ascii="Times New Roman" w:hAnsi="Times New Roman"/>
+          <w:szCs w:val="21"/>
+          <w:u w:val="single"/>
+        </w:rPr>
+        <w:t xml:space="preserve">         </w:t>
       </w:r>
       <w:r>
         <w:rPr>
@@ -2443,7 +2559,24 @@
           <w:szCs w:val="21"/>
           <w:u w:val="single"/>
         </w:rPr>
-        <w:t xml:space="preserve">           </w:t>
+        <w:t xml:space="preserve">   </w:t>
+      </w:r>
+      <w:r>
+        <w:rPr>
+          <w:rFonts w:hint="eastAsia" w:ascii="Times New Roman" w:hAnsi="Times New Roman"/>
+          <w:szCs w:val="21"/>
+          <w:u w:val="single"/>
+          <w:lang w:val="en-US" w:eastAsia="zh-CN"/>
+        </w:rPr>
+        <w:t>5，6</w:t>
+      </w:r>
+      <w:r>
+        <w:rPr>
+          <w:rFonts w:hint="eastAsia" w:ascii="Times New Roman" w:hAnsi="Times New Roman"/>
+          <w:szCs w:val="21"/>
+          <w:u w:val="single"/>
+        </w:rPr>
+        <w:t xml:space="preserve">        </w:t>
       </w:r>
       <w:r>
         <w:rPr>
@@ -2732,7 +2865,24 @@
           <w:szCs w:val="21"/>
           <w:u w:val="single"/>
         </w:rPr>
-        <w:t xml:space="preserve">           </w:t>
+        <w:t xml:space="preserve">   </w:t>
+      </w:r>
+      <w:r>
+        <w:rPr>
+          <w:rFonts w:hint="eastAsia" w:ascii="Times New Roman" w:hAnsi="Times New Roman"/>
+          <w:szCs w:val="21"/>
+          <w:u w:val="single"/>
+          <w:lang w:val="en-US" w:eastAsia="zh-CN"/>
+        </w:rPr>
+        <w:t>efgh</w:t>
+      </w:r>
+      <w:r>
+        <w:rPr>
+          <w:rFonts w:hint="eastAsia" w:ascii="Times New Roman" w:hAnsi="Times New Roman"/>
+          <w:szCs w:val="21"/>
+          <w:u w:val="single"/>
+        </w:rPr>
+        <w:t xml:space="preserve">        </w:t>
       </w:r>
       <w:r>
         <w:rPr>
@@ -3234,6 +3384,8 @@
         </w:rPr>
         <w:t>.编写程序，将输入的20名学生的成绩保存到数组中，求出其最高分、最低分及平均分。</w:t>
       </w:r>
+      <w:bookmarkStart w:id="0" w:name="_GoBack"/>
+      <w:bookmarkEnd w:id="0"/>
     </w:p>
     <w:p>
       <w:pPr>
